--- a/src/assets/Resume.docx
+++ b/src/assets/Resume.docx
@@ -97,6 +97,23 @@
               <w:t xml:space="preserve">David Kirby</w:t>
             </w:r>
           </w:p>
+          <w:p>
+            <w:pPr>
+              <w:spacing w:before="0" w:line="240" w:lineRule="auto"/>
+              <w:rPr/>
+            </w:pPr>
+            <w:r>
+              <w:rPr>
+                <w:rtl w:val="0"/>
+              </w:rPr>
+              <w:t xml:space="preserve">Learn more on my website at https://dkirby.netlify.app/</w:t>
+            </w:r>
+            <w:r>
+              <w:rPr>
+                <w:rtl w:val="0"/>
+              </w:rPr>
+            </w:r>
+          </w:p>
         </w:tc>
         <w:tc>
           <w:tcPr>
@@ -217,6 +234,29 @@
                 <w:rtl w:val="0"/>
               </w:rPr>
               <w:t xml:space="preserve">davidkirby225@gmail.com</w:t>
+            </w:r>
+          </w:p>
+          <w:p>
+            <w:pPr>
+              <w:pBdr>
+                <w:top w:space="0" w:sz="0" w:val="nil"/>
+                <w:left w:space="0" w:sz="0" w:val="nil"/>
+                <w:bottom w:space="0" w:sz="0" w:val="nil"/>
+                <w:right w:space="0" w:sz="0" w:val="nil"/>
+                <w:between w:space="0" w:sz="0" w:val="nil"/>
+              </w:pBdr>
+              <w:shd w:fill="auto" w:val="clear"/>
+              <w:spacing w:before="0" w:line="276" w:lineRule="auto"/>
+              <w:rPr>
+                <w:rFonts w:ascii="Open Sans" w:cs="Open Sans" w:eastAsia="Open Sans" w:hAnsi="Open Sans"/>
+                <w:b w:val="1"/>
+                <w:color w:val="000000"/>
+              </w:rPr>
+            </w:pPr>
+            <w:r>
+              <w:rPr>
+                <w:rtl w:val="0"/>
+              </w:rPr>
             </w:r>
           </w:p>
         </w:tc>
@@ -372,7 +412,7 @@
               <w:rPr>
                 <w:rtl w:val="0"/>
               </w:rPr>
-              <w:t xml:space="preserve">Coding</w:t>
+              <w:t xml:space="preserve">Coding and development on multiple projects</w:t>
             </w:r>
             <w:r>
               <w:rPr>
@@ -529,7 +569,7 @@
                 <w:i w:val="1"/>
                 <w:rtl w:val="0"/>
               </w:rPr>
-              <w:t xml:space="preserve">Dish Washer</w:t>
+              <w:t xml:space="preserve">Dishwasher</w:t>
             </w:r>
           </w:p>
           <w:p>
@@ -721,17 +761,6 @@
           </w:p>
           <w:p>
             <w:pPr>
-              <w:spacing w:before="0" w:line="240" w:lineRule="auto"/>
-              <w:rPr/>
-            </w:pPr>
-            <w:r>
-              <w:rPr>
-                <w:rtl w:val="0"/>
-              </w:rPr>
-            </w:r>
-          </w:p>
-          <w:p>
-            <w:pPr>
               <w:pStyle w:val="Heading2"/>
               <w:pBdr>
                 <w:top w:space="0" w:sz="0" w:val="nil"/>
@@ -812,14 +841,58 @@
             <w:pPr>
               <w:spacing w:before="0" w:line="276" w:lineRule="auto"/>
               <w:ind w:right="0"/>
-              <w:rPr/>
-            </w:pPr>
-            <w:r>
               <w:rPr>
                 <w:b w:val="1"/>
+              </w:rPr>
+            </w:pPr>
+            <w:r>
+              <w:rPr>
+                <w:b w:val="1"/>
                 <w:rtl w:val="0"/>
               </w:rPr>
               <w:t xml:space="preserve">Bachelor of Science-Art </w:t>
+            </w:r>
+          </w:p>
+          <w:p>
+            <w:pPr>
+              <w:spacing w:before="0" w:line="276" w:lineRule="auto"/>
+              <w:ind w:right="0"/>
+              <w:rPr>
+                <w:b w:val="1"/>
+              </w:rPr>
+            </w:pPr>
+            <w:r>
+              <w:rPr>
+                <w:rtl w:val="0"/>
+              </w:rPr>
+            </w:r>
+          </w:p>
+          <w:p>
+            <w:pPr>
+              <w:pStyle w:val="Heading1"/>
+              <w:spacing w:before="0" w:line="276" w:lineRule="auto"/>
+              <w:ind w:right="0"/>
+              <w:rPr/>
+            </w:pPr>
+            <w:bookmarkStart w:colFirst="0" w:colLast="0" w:name="_2o9varvo4ygd" w:id="15"/>
+            <w:bookmarkEnd w:id="15"/>
+            <w:r>
+              <w:rPr>
+                <w:rtl w:val="0"/>
+              </w:rPr>
+              <w:t xml:space="preserve">REFERENCES</w:t>
+            </w:r>
+          </w:p>
+          <w:p>
+            <w:pPr>
+              <w:spacing w:before="0" w:line="240" w:lineRule="auto"/>
+              <w:rPr/>
+            </w:pPr>
+            <w:r>
+              <w:rPr>
+                <w:rtl w:val="0"/>
+              </w:rPr>
+              <w:t xml:space="preserve">Jay Brandrup: Kinetic  (205) 422-5858</w:t>
             </w:r>
             <w:r>
               <w:rPr>
@@ -858,8 +931,8 @@
               <w:shd w:fill="auto" w:val="clear"/>
               <w:rPr/>
             </w:pPr>
-            <w:bookmarkStart w:colFirst="0" w:colLast="0" w:name="_1ksv4uv" w:id="15"/>
-            <w:bookmarkEnd w:id="15"/>
+            <w:bookmarkStart w:colFirst="0" w:colLast="0" w:name="_1ksv4uv" w:id="16"/>
+            <w:bookmarkEnd w:id="16"/>
             <w:r>
               <w:rPr>
                 <w:rtl w:val="0"/>
@@ -891,11 +964,6 @@
               </w:rPr>
               <w:t xml:space="preserve">Wordpress</w:t>
             </w:r>
-            <w:r>
-              <w:rPr>
-                <w:rtl w:val="0"/>
-              </w:rPr>
-            </w:r>
           </w:p>
           <w:p>
             <w:pPr>
@@ -919,12 +987,7 @@
               <w:rPr>
                 <w:rtl w:val="0"/>
               </w:rPr>
-              <w:t xml:space="preserve">HTML.</w:t>
-            </w:r>
-            <w:r>
-              <w:rPr>
-                <w:rtl w:val="0"/>
-              </w:rPr>
+              <w:t xml:space="preserve">HTML</w:t>
             </w:r>
           </w:p>
           <w:p>
@@ -951,11 +1014,6 @@
               </w:rPr>
               <w:t xml:space="preserve">PHP</w:t>
             </w:r>
-            <w:r>
-              <w:rPr>
-                <w:rtl w:val="0"/>
-              </w:rPr>
-            </w:r>
           </w:p>
           <w:p>
             <w:pPr>
@@ -981,11 +1039,6 @@
               </w:rPr>
               <w:t xml:space="preserve">CSS</w:t>
             </w:r>
-            <w:r>
-              <w:rPr>
-                <w:rtl w:val="0"/>
-              </w:rPr>
-            </w:r>
           </w:p>
           <w:p>
             <w:pPr>
@@ -1009,7 +1062,7 @@
               <w:rPr>
                 <w:rtl w:val="0"/>
               </w:rPr>
-              <w:t xml:space="preserve">Javascript</w:t>
+              <w:t xml:space="preserve">JavaScript</w:t>
             </w:r>
           </w:p>
           <w:p>
@@ -1028,15 +1081,18 @@
               <w:shd w:fill="auto" w:val="clear"/>
               <w:spacing w:after="0" w:before="120" w:line="312" w:lineRule="auto"/>
               <w:ind w:left="0" w:firstLine="0"/>
-              <w:rPr>
-                <w:u w:val="none"/>
-              </w:rPr>
+              <w:rPr/>
             </w:pPr>
             <w:r>
               <w:rPr>
                 <w:rtl w:val="0"/>
               </w:rPr>
               <w:t xml:space="preserve">React</w:t>
+            </w:r>
+            <w:r>
+              <w:rPr>
+                <w:rtl w:val="0"/>
+              </w:rPr>
             </w:r>
           </w:p>
           <w:p>
@@ -1063,10 +1119,140 @@
               </w:rPr>
               <w:t xml:space="preserve">Git and Github</w:t>
             </w:r>
-            <w:r>
-              <w:rPr>
-                <w:rtl w:val="0"/>
-              </w:rPr>
+          </w:p>
+          <w:p>
+            <w:pPr>
+              <w:numPr>
+                <w:ilvl w:val="0"/>
+                <w:numId w:val="2"/>
+              </w:numPr>
+              <w:pBdr>
+                <w:top w:space="0" w:sz="0" w:val="nil"/>
+                <w:left w:space="0" w:sz="0" w:val="nil"/>
+                <w:bottom w:space="0" w:sz="0" w:val="nil"/>
+                <w:right w:space="0" w:sz="0" w:val="nil"/>
+                <w:between w:space="0" w:sz="0" w:val="nil"/>
+              </w:pBdr>
+              <w:shd w:fill="auto" w:val="clear"/>
+              <w:spacing w:after="0" w:before="120" w:line="312" w:lineRule="auto"/>
+              <w:ind w:left="0" w:firstLine="0"/>
+              <w:rPr>
+                <w:u w:val="none"/>
+              </w:rPr>
+            </w:pPr>
+            <w:r>
+              <w:rPr>
+                <w:rtl w:val="0"/>
+              </w:rPr>
+              <w:t xml:space="preserve">AI and ChatGPT</w:t>
+            </w:r>
+          </w:p>
+          <w:p>
+            <w:pPr>
+              <w:numPr>
+                <w:ilvl w:val="0"/>
+                <w:numId w:val="2"/>
+              </w:numPr>
+              <w:pBdr>
+                <w:top w:space="0" w:sz="0" w:val="nil"/>
+                <w:left w:space="0" w:sz="0" w:val="nil"/>
+                <w:bottom w:space="0" w:sz="0" w:val="nil"/>
+                <w:right w:space="0" w:sz="0" w:val="nil"/>
+                <w:between w:space="0" w:sz="0" w:val="nil"/>
+              </w:pBdr>
+              <w:shd w:fill="auto" w:val="clear"/>
+              <w:spacing w:after="0" w:before="120" w:line="312" w:lineRule="auto"/>
+              <w:ind w:left="0" w:firstLine="0"/>
+              <w:rPr>
+                <w:u w:val="none"/>
+              </w:rPr>
+            </w:pPr>
+            <w:r>
+              <w:rPr>
+                <w:rtl w:val="0"/>
+              </w:rPr>
+              <w:t xml:space="preserve">Microsoft Office</w:t>
+            </w:r>
+          </w:p>
+          <w:p>
+            <w:pPr>
+              <w:numPr>
+                <w:ilvl w:val="0"/>
+                <w:numId w:val="2"/>
+              </w:numPr>
+              <w:pBdr>
+                <w:top w:space="0" w:sz="0" w:val="nil"/>
+                <w:left w:space="0" w:sz="0" w:val="nil"/>
+                <w:bottom w:space="0" w:sz="0" w:val="nil"/>
+                <w:right w:space="0" w:sz="0" w:val="nil"/>
+                <w:between w:space="0" w:sz="0" w:val="nil"/>
+              </w:pBdr>
+              <w:shd w:fill="auto" w:val="clear"/>
+              <w:spacing w:after="0" w:before="120" w:line="312" w:lineRule="auto"/>
+              <w:ind w:left="0" w:firstLine="0"/>
+              <w:rPr>
+                <w:u w:val="none"/>
+              </w:rPr>
+            </w:pPr>
+            <w:r>
+              <w:rPr>
+                <w:rtl w:val="0"/>
+              </w:rPr>
+              <w:t xml:space="preserve">Svelte</w:t>
+            </w:r>
+          </w:p>
+          <w:p>
+            <w:pPr>
+              <w:numPr>
+                <w:ilvl w:val="0"/>
+                <w:numId w:val="2"/>
+              </w:numPr>
+              <w:pBdr>
+                <w:top w:space="0" w:sz="0" w:val="nil"/>
+                <w:left w:space="0" w:sz="0" w:val="nil"/>
+                <w:bottom w:space="0" w:sz="0" w:val="nil"/>
+                <w:right w:space="0" w:sz="0" w:val="nil"/>
+                <w:between w:space="0" w:sz="0" w:val="nil"/>
+              </w:pBdr>
+              <w:shd w:fill="auto" w:val="clear"/>
+              <w:spacing w:after="0" w:before="120" w:line="312" w:lineRule="auto"/>
+              <w:ind w:left="0" w:firstLine="0"/>
+              <w:rPr>
+                <w:u w:val="none"/>
+              </w:rPr>
+            </w:pPr>
+            <w:r>
+              <w:rPr>
+                <w:rtl w:val="0"/>
+              </w:rPr>
+              <w:t xml:space="preserve">Bootstrap 5</w:t>
+            </w:r>
+          </w:p>
+          <w:p>
+            <w:pPr>
+              <w:numPr>
+                <w:ilvl w:val="0"/>
+                <w:numId w:val="2"/>
+              </w:numPr>
+              <w:pBdr>
+                <w:top w:space="0" w:sz="0" w:val="nil"/>
+                <w:left w:space="0" w:sz="0" w:val="nil"/>
+                <w:bottom w:space="0" w:sz="0" w:val="nil"/>
+                <w:right w:space="0" w:sz="0" w:val="nil"/>
+                <w:between w:space="0" w:sz="0" w:val="nil"/>
+              </w:pBdr>
+              <w:shd w:fill="auto" w:val="clear"/>
+              <w:spacing w:after="0" w:before="120" w:line="312" w:lineRule="auto"/>
+              <w:ind w:left="0" w:firstLine="0"/>
+              <w:rPr>
+                <w:u w:val="none"/>
+              </w:rPr>
+            </w:pPr>
+            <w:r>
+              <w:rPr>
+                <w:rtl w:val="0"/>
+              </w:rPr>
+              <w:t xml:space="preserve">Tailwind</w:t>
             </w:r>
           </w:p>
           <w:p>

--- a/src/assets/Resume.docx
+++ b/src/assets/Resume.docx
@@ -106,12 +106,6 @@
               <w:rPr>
                 <w:rtl w:val="0"/>
               </w:rPr>
-              <w:t xml:space="preserve">Learn more on my website at https://dkirby.netlify.app/</w:t>
-            </w:r>
-            <w:r>
-              <w:rPr>
-                <w:rtl w:val="0"/>
-              </w:rPr>
             </w:r>
           </w:p>
         </w:tc>
@@ -384,17 +378,6 @@
           </w:p>
           <w:p>
             <w:pPr>
-              <w:spacing w:before="0" w:line="240" w:lineRule="auto"/>
-              <w:rPr/>
-            </w:pPr>
-            <w:r>
-              <w:rPr>
-                <w:rtl w:val="0"/>
-              </w:rPr>
-            </w:r>
-          </w:p>
-          <w:p>
-            <w:pPr>
               <w:pBdr>
                 <w:top w:space="0" w:sz="0" w:val="nil"/>
                 <w:left w:space="0" w:sz="0" w:val="nil"/>
@@ -491,17 +474,6 @@
           </w:p>
           <w:p>
             <w:pPr>
-              <w:spacing w:before="0" w:line="240" w:lineRule="auto"/>
-              <w:rPr/>
-            </w:pPr>
-            <w:r>
-              <w:rPr>
-                <w:rtl w:val="0"/>
-              </w:rPr>
-            </w:r>
-          </w:p>
-          <w:p>
-            <w:pPr>
               <w:pBdr>
                 <w:top w:space="0" w:sz="0" w:val="nil"/>
                 <w:left w:space="0" w:sz="0" w:val="nil"/>
@@ -596,17 +568,6 @@
           </w:p>
           <w:p>
             <w:pPr>
-              <w:spacing w:before="0" w:line="240" w:lineRule="auto"/>
-              <w:rPr/>
-            </w:pPr>
-            <w:r>
-              <w:rPr>
-                <w:rtl w:val="0"/>
-              </w:rPr>
-            </w:r>
-          </w:p>
-          <w:p>
-            <w:pPr>
               <w:pBdr>
                 <w:top w:space="0" w:sz="0" w:val="nil"/>
                 <w:left w:space="0" w:sz="0" w:val="nil"/>
@@ -707,27 +668,6 @@
                 <w:rtl w:val="0"/>
               </w:rPr>
               <w:t xml:space="preserve">2012- 2014</w:t>
-            </w:r>
-          </w:p>
-          <w:p>
-            <w:pPr>
-              <w:pStyle w:val="Heading3"/>
-              <w:pBdr>
-                <w:top w:space="0" w:sz="0" w:val="nil"/>
-                <w:left w:space="0" w:sz="0" w:val="nil"/>
-                <w:bottom w:space="0" w:sz="0" w:val="nil"/>
-                <w:right w:space="0" w:sz="0" w:val="nil"/>
-                <w:between w:space="0" w:sz="0" w:val="nil"/>
-              </w:pBdr>
-              <w:shd w:fill="auto" w:val="clear"/>
-              <w:rPr/>
-            </w:pPr>
-            <w:bookmarkStart w:colFirst="0" w:colLast="0" w:name="_3rdcrjn" w:id="11"/>
-            <w:bookmarkEnd w:id="11"/>
-            <w:r>
-              <w:rPr>
-                <w:rtl w:val="0"/>
-              </w:rPr>
             </w:r>
           </w:p>
           <w:p>
@@ -747,8 +687,8 @@
                 <w:szCs w:val="18"/>
               </w:rPr>
             </w:pPr>
-            <w:bookmarkStart w:colFirst="0" w:colLast="0" w:name="_26in1rg" w:id="12"/>
-            <w:bookmarkEnd w:id="12"/>
+            <w:bookmarkStart w:colFirst="0" w:colLast="0" w:name="_26in1rg" w:id="11"/>
+            <w:bookmarkEnd w:id="11"/>
             <w:r>
               <w:rPr>
                 <w:b w:val="1"/>
@@ -775,66 +715,47 @@
                 <w:i w:val="1"/>
               </w:rPr>
             </w:pPr>
-            <w:bookmarkStart w:colFirst="0" w:colLast="0" w:name="_lnxbz9" w:id="13"/>
+            <w:bookmarkStart w:colFirst="0" w:colLast="0" w:name="_lnxbz9" w:id="12"/>
+            <w:bookmarkEnd w:id="12"/>
+            <w:r>
+              <w:rPr>
+                <w:rtl w:val="0"/>
+              </w:rPr>
+              <w:t xml:space="preserve">University of Montevallo, </w:t>
+            </w:r>
+            <w:r>
+              <w:rPr>
+                <w:b w:val="0"/>
+                <w:rtl w:val="0"/>
+              </w:rPr>
+              <w:t xml:space="preserve">Montevallo </w:t>
+            </w:r>
+            <w:r>
+              <w:rPr>
+                <w:rtl w:val="0"/>
+              </w:rPr>
+            </w:r>
+          </w:p>
+          <w:p>
+            <w:pPr>
+              <w:pStyle w:val="Heading3"/>
+              <w:pBdr>
+                <w:top w:space="0" w:sz="0" w:val="nil"/>
+                <w:left w:space="0" w:sz="0" w:val="nil"/>
+                <w:bottom w:space="0" w:sz="0" w:val="nil"/>
+                <w:right w:space="0" w:sz="0" w:val="nil"/>
+                <w:between w:space="0" w:sz="0" w:val="nil"/>
+              </w:pBdr>
+              <w:shd w:fill="auto" w:val="clear"/>
+              <w:rPr/>
+            </w:pPr>
+            <w:bookmarkStart w:colFirst="0" w:colLast="0" w:name="_35nkun2" w:id="13"/>
             <w:bookmarkEnd w:id="13"/>
             <w:r>
               <w:rPr>
                 <w:rtl w:val="0"/>
               </w:rPr>
-              <w:t xml:space="preserve">University of Montevallo, </w:t>
-            </w:r>
-            <w:r>
-              <w:rPr>
-                <w:b w:val="0"/>
-                <w:rtl w:val="0"/>
-              </w:rPr>
-              <w:t xml:space="preserve">Montevallo </w:t>
-            </w:r>
-            <w:r>
-              <w:rPr>
-                <w:rtl w:val="0"/>
-              </w:rPr>
-            </w:r>
-          </w:p>
-          <w:p>
-            <w:pPr>
-              <w:pStyle w:val="Heading3"/>
-              <w:pBdr>
-                <w:top w:space="0" w:sz="0" w:val="nil"/>
-                <w:left w:space="0" w:sz="0" w:val="nil"/>
-                <w:bottom w:space="0" w:sz="0" w:val="nil"/>
-                <w:right w:space="0" w:sz="0" w:val="nil"/>
-                <w:between w:space="0" w:sz="0" w:val="nil"/>
-              </w:pBdr>
-              <w:shd w:fill="auto" w:val="clear"/>
-              <w:rPr/>
-            </w:pPr>
-            <w:bookmarkStart w:colFirst="0" w:colLast="0" w:name="_35nkun2" w:id="14"/>
-            <w:bookmarkEnd w:id="14"/>
-            <w:r>
-              <w:rPr>
-                <w:rtl w:val="0"/>
-              </w:rPr>
               <w:t xml:space="preserve">2004 - 2008</w:t>
-            </w:r>
-          </w:p>
-          <w:p>
-            <w:pPr>
-              <w:pBdr>
-                <w:top w:space="0" w:sz="0" w:val="nil"/>
-                <w:left w:space="0" w:sz="0" w:val="nil"/>
-                <w:bottom w:space="0" w:sz="0" w:val="nil"/>
-                <w:right w:space="0" w:sz="0" w:val="nil"/>
-                <w:between w:space="0" w:sz="0" w:val="nil"/>
-              </w:pBdr>
-              <w:shd w:fill="auto" w:val="clear"/>
-              <w:spacing w:after="0" w:before="120" w:line="312" w:lineRule="auto"/>
-              <w:rPr/>
-            </w:pPr>
-            <w:r>
-              <w:rPr>
-                <w:rtl w:val="0"/>
-              </w:rPr>
             </w:r>
           </w:p>
           <w:p>
@@ -851,6 +772,34 @@
                 <w:rtl w:val="0"/>
               </w:rPr>
               <w:t xml:space="preserve">Bachelor of Science-Art </w:t>
+            </w:r>
+          </w:p>
+          <w:p>
+            <w:pPr>
+              <w:spacing w:before="0" w:line="276" w:lineRule="auto"/>
+              <w:ind w:right="0"/>
+              <w:rPr>
+                <w:b w:val="1"/>
+              </w:rPr>
+            </w:pPr>
+            <w:r>
+              <w:rPr>
+                <w:rtl w:val="0"/>
+              </w:rPr>
+            </w:r>
+          </w:p>
+          <w:p>
+            <w:pPr>
+              <w:spacing w:before="0" w:line="276" w:lineRule="auto"/>
+              <w:ind w:right="0"/>
+              <w:rPr>
+                <w:b w:val="1"/>
+              </w:rPr>
+            </w:pPr>
+            <w:r>
+              <w:rPr>
+                <w:rtl w:val="0"/>
+              </w:rPr>
             </w:r>
           </w:p>
           <w:p>
@@ -874,8 +823,8 @@
               <w:ind w:right="0"/>
               <w:rPr/>
             </w:pPr>
-            <w:bookmarkStart w:colFirst="0" w:colLast="0" w:name="_2o9varvo4ygd" w:id="15"/>
-            <w:bookmarkEnd w:id="15"/>
+            <w:bookmarkStart w:colFirst="0" w:colLast="0" w:name="_1ksv4uv" w:id="14"/>
+            <w:bookmarkEnd w:id="14"/>
             <w:r>
               <w:rPr>
                 <w:rtl w:val="0"/>
@@ -892,8 +841,114 @@
               <w:rPr>
                 <w:rtl w:val="0"/>
               </w:rPr>
-              <w:t xml:space="preserve">Jay Brandrup: Kinetic  (205) 422-5858</w:t>
-            </w:r>
+              <w:t xml:space="preserve">Available upon request.</w:t>
+            </w:r>
+          </w:p>
+          <w:p>
+            <w:pPr>
+              <w:spacing w:before="0" w:line="240" w:lineRule="auto"/>
+              <w:rPr/>
+            </w:pPr>
+            <w:r>
+              <w:rPr>
+                <w:rtl w:val="0"/>
+              </w:rPr>
+            </w:r>
+          </w:p>
+          <w:p>
+            <w:pPr>
+              <w:spacing w:before="0" w:line="240" w:lineRule="auto"/>
+              <w:rPr/>
+            </w:pPr>
+            <w:r>
+              <w:rPr>
+                <w:rtl w:val="0"/>
+              </w:rPr>
+            </w:r>
+          </w:p>
+          <w:p>
+            <w:pPr>
+              <w:spacing w:before="0" w:line="240" w:lineRule="auto"/>
+              <w:rPr/>
+            </w:pPr>
+            <w:r>
+              <w:rPr>
+                <w:rtl w:val="0"/>
+              </w:rPr>
+            </w:r>
+          </w:p>
+          <w:p>
+            <w:pPr>
+              <w:spacing w:before="0" w:line="240" w:lineRule="auto"/>
+              <w:rPr/>
+            </w:pPr>
+            <w:r>
+              <w:rPr>
+                <w:rtl w:val="0"/>
+              </w:rPr>
+            </w:r>
+          </w:p>
+          <w:p>
+            <w:pPr>
+              <w:spacing w:before="0" w:line="240" w:lineRule="auto"/>
+              <w:rPr/>
+            </w:pPr>
+            <w:r>
+              <w:rPr>
+                <w:rtl w:val="0"/>
+              </w:rPr>
+            </w:r>
+          </w:p>
+          <w:p>
+            <w:pPr>
+              <w:spacing w:before="0" w:line="240" w:lineRule="auto"/>
+              <w:rPr/>
+            </w:pPr>
+            <w:r>
+              <w:rPr>
+                <w:rtl w:val="0"/>
+              </w:rPr>
+            </w:r>
+          </w:p>
+          <w:p>
+            <w:pPr>
+              <w:spacing w:before="0" w:line="240" w:lineRule="auto"/>
+              <w:rPr/>
+            </w:pPr>
+            <w:r>
+              <w:rPr>
+                <w:rtl w:val="0"/>
+              </w:rPr>
+            </w:r>
+          </w:p>
+          <w:p>
+            <w:pPr>
+              <w:spacing w:before="0" w:line="240" w:lineRule="auto"/>
+              <w:rPr/>
+            </w:pPr>
+            <w:r>
+              <w:rPr>
+                <w:rtl w:val="0"/>
+              </w:rPr>
+            </w:r>
+          </w:p>
+          <w:p>
+            <w:pPr>
+              <w:spacing w:before="0" w:line="240" w:lineRule="auto"/>
+              <w:rPr/>
+            </w:pPr>
+            <w:r>
+              <w:rPr>
+                <w:rtl w:val="0"/>
+              </w:rPr>
+              <w:t xml:space="preserve">Learn more on my website at https://dkirby.netlify.app/</w:t>
+            </w:r>
+          </w:p>
+          <w:p>
+            <w:pPr>
+              <w:spacing w:before="0" w:line="240" w:lineRule="auto"/>
+              <w:rPr/>
+            </w:pPr>
             <w:r>
               <w:rPr>
                 <w:rtl w:val="0"/>
@@ -931,8 +986,8 @@
               <w:shd w:fill="auto" w:val="clear"/>
               <w:rPr/>
             </w:pPr>
-            <w:bookmarkStart w:colFirst="0" w:colLast="0" w:name="_1ksv4uv" w:id="16"/>
-            <w:bookmarkEnd w:id="16"/>
+            <w:bookmarkStart w:colFirst="0" w:colLast="0" w:name="_44sinio" w:id="15"/>
+            <w:bookmarkEnd w:id="15"/>
             <w:r>
               <w:rPr>
                 <w:rtl w:val="0"/>
@@ -1089,11 +1144,6 @@
               </w:rPr>
               <w:t xml:space="preserve">React</w:t>
             </w:r>
-            <w:r>
-              <w:rPr>
-                <w:rtl w:val="0"/>
-              </w:rPr>
-            </w:r>
           </w:p>
           <w:p>
             <w:pPr>
@@ -1136,15 +1186,18 @@
               <w:shd w:fill="auto" w:val="clear"/>
               <w:spacing w:after="0" w:before="120" w:line="312" w:lineRule="auto"/>
               <w:ind w:left="0" w:firstLine="0"/>
-              <w:rPr>
-                <w:u w:val="none"/>
-              </w:rPr>
+              <w:rPr/>
             </w:pPr>
             <w:r>
               <w:rPr>
                 <w:rtl w:val="0"/>
               </w:rPr>
               <w:t xml:space="preserve">AI and ChatGPT</w:t>
+            </w:r>
+            <w:r>
+              <w:rPr>
+                <w:rtl w:val="0"/>
+              </w:rPr>
             </w:r>
           </w:p>
           <w:p>
@@ -1163,15 +1216,18 @@
               <w:shd w:fill="auto" w:val="clear"/>
               <w:spacing w:after="0" w:before="120" w:line="312" w:lineRule="auto"/>
               <w:ind w:left="0" w:firstLine="0"/>
-              <w:rPr>
-                <w:u w:val="none"/>
-              </w:rPr>
+              <w:rPr/>
             </w:pPr>
             <w:r>
               <w:rPr>
                 <w:rtl w:val="0"/>
               </w:rPr>
               <w:t xml:space="preserve">Microsoft Office</w:t>
+            </w:r>
+            <w:r>
+              <w:rPr>
+                <w:rtl w:val="0"/>
+              </w:rPr>
             </w:r>
           </w:p>
           <w:p>
@@ -1190,15 +1246,18 @@
               <w:shd w:fill="auto" w:val="clear"/>
               <w:spacing w:after="0" w:before="120" w:line="312" w:lineRule="auto"/>
               <w:ind w:left="0" w:firstLine="0"/>
-              <w:rPr>
-                <w:u w:val="none"/>
-              </w:rPr>
+              <w:rPr/>
             </w:pPr>
             <w:r>
               <w:rPr>
                 <w:rtl w:val="0"/>
               </w:rPr>
               <w:t xml:space="preserve">Svelte</w:t>
+            </w:r>
+            <w:r>
+              <w:rPr>
+                <w:rtl w:val="0"/>
+              </w:rPr>
             </w:r>
           </w:p>
           <w:p>
@@ -1217,15 +1276,18 @@
               <w:shd w:fill="auto" w:val="clear"/>
               <w:spacing w:after="0" w:before="120" w:line="312" w:lineRule="auto"/>
               <w:ind w:left="0" w:firstLine="0"/>
-              <w:rPr>
-                <w:u w:val="none"/>
-              </w:rPr>
+              <w:rPr/>
             </w:pPr>
             <w:r>
               <w:rPr>
                 <w:rtl w:val="0"/>
               </w:rPr>
               <w:t xml:space="preserve">Bootstrap 5</w:t>
+            </w:r>
+            <w:r>
+              <w:rPr>
+                <w:rtl w:val="0"/>
+              </w:rPr>
             </w:r>
           </w:p>
           <w:p>
@@ -1244,15 +1306,18 @@
               <w:shd w:fill="auto" w:val="clear"/>
               <w:spacing w:after="0" w:before="120" w:line="312" w:lineRule="auto"/>
               <w:ind w:left="0" w:firstLine="0"/>
-              <w:rPr>
-                <w:u w:val="none"/>
-              </w:rPr>
+              <w:rPr/>
             </w:pPr>
             <w:r>
               <w:rPr>
                 <w:rtl w:val="0"/>
               </w:rPr>
               <w:t xml:space="preserve">Tailwind</w:t>
+            </w:r>
+            <w:r>
+              <w:rPr>
+                <w:rtl w:val="0"/>
+              </w:rPr>
             </w:r>
           </w:p>
           <w:p>

--- a/src/assets/Resume.docx
+++ b/src/assets/Resume.docx
@@ -373,7 +373,7 @@
               <w:rPr>
                 <w:rtl w:val="0"/>
               </w:rPr>
-              <w:t xml:space="preserve">September  2022 - PRESENT</w:t>
+              <w:t xml:space="preserve">September  2022 - 2023</w:t>
             </w:r>
           </w:p>
           <w:p>
@@ -687,7 +687,7 @@
                 <w:szCs w:val="18"/>
               </w:rPr>
             </w:pPr>
-            <w:bookmarkStart w:colFirst="0" w:colLast="0" w:name="_26in1rg" w:id="11"/>
+            <w:bookmarkStart w:colFirst="0" w:colLast="0" w:name="_3rdcrjn" w:id="11"/>
             <w:bookmarkEnd w:id="11"/>
             <w:r>
               <w:rPr>
@@ -715,7 +715,7 @@
                 <w:i w:val="1"/>
               </w:rPr>
             </w:pPr>
-            <w:bookmarkStart w:colFirst="0" w:colLast="0" w:name="_lnxbz9" w:id="12"/>
+            <w:bookmarkStart w:colFirst="0" w:colLast="0" w:name="_26in1rg" w:id="12"/>
             <w:bookmarkEnd w:id="12"/>
             <w:r>
               <w:rPr>
@@ -749,7 +749,7 @@
               <w:shd w:fill="auto" w:val="clear"/>
               <w:rPr/>
             </w:pPr>
-            <w:bookmarkStart w:colFirst="0" w:colLast="0" w:name="_35nkun2" w:id="13"/>
+            <w:bookmarkStart w:colFirst="0" w:colLast="0" w:name="_lnxbz9" w:id="13"/>
             <w:bookmarkEnd w:id="13"/>
             <w:r>
               <w:rPr>
@@ -823,7 +823,7 @@
               <w:ind w:right="0"/>
               <w:rPr/>
             </w:pPr>
-            <w:bookmarkStart w:colFirst="0" w:colLast="0" w:name="_1ksv4uv" w:id="14"/>
+            <w:bookmarkStart w:colFirst="0" w:colLast="0" w:name="_35nkun2" w:id="14"/>
             <w:bookmarkEnd w:id="14"/>
             <w:r>
               <w:rPr>
@@ -986,7 +986,7 @@
               <w:shd w:fill="auto" w:val="clear"/>
               <w:rPr/>
             </w:pPr>
-            <w:bookmarkStart w:colFirst="0" w:colLast="0" w:name="_44sinio" w:id="15"/>
+            <w:bookmarkStart w:colFirst="0" w:colLast="0" w:name="_1ksv4uv" w:id="15"/>
             <w:bookmarkEnd w:id="15"/>
             <w:r>
               <w:rPr>
@@ -1194,11 +1194,6 @@
               </w:rPr>
               <w:t xml:space="preserve">AI and ChatGPT</w:t>
             </w:r>
-            <w:r>
-              <w:rPr>
-                <w:rtl w:val="0"/>
-              </w:rPr>
-            </w:r>
           </w:p>
           <w:p>
             <w:pPr>
@@ -1224,11 +1219,6 @@
               </w:rPr>
               <w:t xml:space="preserve">Microsoft Office</w:t>
             </w:r>
-            <w:r>
-              <w:rPr>
-                <w:rtl w:val="0"/>
-              </w:rPr>
-            </w:r>
           </w:p>
           <w:p>
             <w:pPr>
@@ -1254,11 +1244,6 @@
               </w:rPr>
               <w:t xml:space="preserve">Svelte</w:t>
             </w:r>
-            <w:r>
-              <w:rPr>
-                <w:rtl w:val="0"/>
-              </w:rPr>
-            </w:r>
           </w:p>
           <w:p>
             <w:pPr>
@@ -1284,11 +1269,6 @@
               </w:rPr>
               <w:t xml:space="preserve">Bootstrap 5</w:t>
             </w:r>
-            <w:r>
-              <w:rPr>
-                <w:rtl w:val="0"/>
-              </w:rPr>
-            </w:r>
           </w:p>
           <w:p>
             <w:pPr>
@@ -1313,11 +1293,6 @@
                 <w:rtl w:val="0"/>
               </w:rPr>
               <w:t xml:space="preserve">Tailwind</w:t>
-            </w:r>
-            <w:r>
-              <w:rPr>
-                <w:rtl w:val="0"/>
-              </w:rPr>
             </w:r>
           </w:p>
           <w:p>
